--- a/docs/Abgabedokumente/Visionsdokument_1b.docx
+++ b/docs/Abgabedokumente/Visionsdokument_1b.docx
@@ -1493,13 +1493,7 @@
               <w:jc w:val="center"/>
             </w:pPr>
             <w:r>
-              <w:t xml:space="preserve">Eintragen von </w:t>
-            </w:r>
-            <w:r>
-              <w:t>E</w:t>
-            </w:r>
-            <w:r>
-              <w:t>innahmen</w:t>
+              <w:t>Transparente Erfassung von Einnahmen</w:t>
             </w:r>
           </w:p>
         </w:tc>
@@ -1611,7 +1605,10 @@
               <w:jc w:val="center"/>
             </w:pPr>
             <w:r>
-              <w:t xml:space="preserve">Eintragen von </w:t>
+              <w:t>Transparente Erfassung</w:t>
+            </w:r>
+            <w:r>
+              <w:t xml:space="preserve"> von </w:t>
             </w:r>
             <w:r>
               <w:t>A</w:t>
@@ -1669,7 +1666,13 @@
               <w:jc w:val="center"/>
             </w:pPr>
             <w:r>
-              <w:t>Möglichkeit zur manuellen Eingabe von Einnahmen inkl. Datum, Betrag, Kategorie</w:t>
+              <w:t xml:space="preserve">Möglichkeit zur manuellen Eingabe von </w:t>
+            </w:r>
+            <w:r>
+              <w:t>Ausgaben</w:t>
+            </w:r>
+            <w:r>
+              <w:t xml:space="preserve"> inkl. Datum, Betrag, Kategorie</w:t>
             </w:r>
             <w:r>
               <w:t>, Zyklus</w:t>
@@ -1837,7 +1840,7 @@
               <w:jc w:val="center"/>
             </w:pPr>
             <w:r>
-              <w:t>Simples Layout</w:t>
+              <w:t>Einfache und verständliche Nutzung</w:t>
             </w:r>
           </w:p>
         </w:tc>
@@ -2058,7 +2061,7 @@
               <w:jc w:val="center"/>
             </w:pPr>
             <w:r>
-              <w:t>Anmelden und Ausloggen</w:t>
+              <w:t>Sicherer Zugang zum System</w:t>
             </w:r>
           </w:p>
         </w:tc>
@@ -2110,16 +2113,7 @@
               <w:jc w:val="center"/>
             </w:pPr>
             <w:r>
-              <w:t xml:space="preserve">Authentifizierung durch </w:t>
-            </w:r>
-            <w:r>
-              <w:t>E-Mail</w:t>
-            </w:r>
-            <w:r>
-              <w:t xml:space="preserve"> und Passwor</w:t>
-            </w:r>
-            <w:r>
-              <w:t>t</w:t>
+              <w:t>Registrierung, Anmeldung und Abmeldung mittels E-Mail und Passwort</w:t>
             </w:r>
           </w:p>
         </w:tc>
@@ -2242,6 +2236,9 @@
             <w:r>
               <w:t>nach dem angegebenen Zyklus</w:t>
             </w:r>
+            <w:r>
+              <w:t xml:space="preserve"> (Dauerauftrag)</w:t>
+            </w:r>
           </w:p>
         </w:tc>
         <w:tc>
@@ -2296,7 +2293,8 @@
               <w:jc w:val="center"/>
             </w:pPr>
             <w:r>
-              <w:t>Sparchallenges</w:t>
+              <w:lastRenderedPageBreak/>
+              <w:t>Motivation zum Sparen</w:t>
             </w:r>
           </w:p>
         </w:tc>
@@ -2404,7 +2402,6 @@
               <w:jc w:val="center"/>
             </w:pPr>
             <w:r>
-              <w:lastRenderedPageBreak/>
               <w:t>Individuelle anpassbare Elemente</w:t>
             </w:r>
           </w:p>
@@ -2511,7 +2508,7 @@
               <w:jc w:val="center"/>
             </w:pPr>
             <w:r>
-              <w:t>Dark-Mode</w:t>
+              <w:t>Angenehme Nutzung bei unterschiedlichen Lichtverhältnissen</w:t>
             </w:r>
           </w:p>
         </w:tc>
@@ -2564,6 +2561,9 @@
             </w:pPr>
             <w:r>
               <w:t>Dunkles Farbschema für angenehme Nutzung bei wenig Licht</w:t>
+            </w:r>
+            <w:r>
+              <w:t xml:space="preserve"> (Dark Mode)</w:t>
             </w:r>
           </w:p>
         </w:tc>
@@ -2619,7 +2619,7 @@
               <w:jc w:val="center"/>
             </w:pPr>
             <w:r>
-              <w:t>Finanzdaten-Export</w:t>
+              <w:t>Externe Nutzung und Archivierung von Finanzdaten</w:t>
             </w:r>
           </w:p>
         </w:tc>
@@ -2851,59 +2851,62 @@
               <w:jc w:val="center"/>
             </w:pPr>
             <w:r>
+              <w:t>Unterstützung bei finanzieller Planung</w:t>
+            </w:r>
+          </w:p>
+        </w:tc>
+        <w:tc>
+          <w:tcPr>
+            <w:tcW w:w="1209" w:type="dxa"/>
+            <w:tcBorders>
+              <w:top w:val="single" w:sz="2" w:space="0" w:color="auto"/>
+              <w:left w:val="single" w:sz="2" w:space="0" w:color="auto"/>
+              <w:bottom w:val="single" w:sz="6" w:space="0" w:color="auto"/>
+              <w:right w:val="single" w:sz="6" w:space="0" w:color="auto"/>
+            </w:tcBorders>
+            <w:tcMar>
+              <w:top w:w="135" w:type="dxa"/>
+              <w:left w:w="150" w:type="dxa"/>
+              <w:bottom w:w="135" w:type="dxa"/>
+              <w:right w:w="150" w:type="dxa"/>
+            </w:tcMar>
+            <w:hideMark/>
+          </w:tcPr>
+          <w:p>
+            <w:pPr>
+              <w:jc w:val="center"/>
+            </w:pPr>
+            <w:r>
+              <w:t>gering</w:t>
+            </w:r>
+          </w:p>
+        </w:tc>
+        <w:tc>
+          <w:tcPr>
+            <w:tcW w:w="3916" w:type="dxa"/>
+            <w:tcBorders>
+              <w:top w:val="single" w:sz="2" w:space="0" w:color="auto"/>
+              <w:left w:val="single" w:sz="2" w:space="0" w:color="auto"/>
+              <w:bottom w:val="single" w:sz="6" w:space="0" w:color="auto"/>
+              <w:right w:val="single" w:sz="6" w:space="0" w:color="auto"/>
+            </w:tcBorders>
+            <w:tcMar>
+              <w:top w:w="135" w:type="dxa"/>
+              <w:left w:w="150" w:type="dxa"/>
+              <w:bottom w:w="135" w:type="dxa"/>
+              <w:right w:w="150" w:type="dxa"/>
+            </w:tcMar>
+            <w:hideMark/>
+          </w:tcPr>
+          <w:p>
+            <w:pPr>
+              <w:jc w:val="center"/>
+            </w:pPr>
+            <w:r>
               <w:t>Prognosen</w:t>
             </w:r>
-          </w:p>
-        </w:tc>
-        <w:tc>
-          <w:tcPr>
-            <w:tcW w:w="1209" w:type="dxa"/>
-            <w:tcBorders>
-              <w:top w:val="single" w:sz="2" w:space="0" w:color="auto"/>
-              <w:left w:val="single" w:sz="2" w:space="0" w:color="auto"/>
-              <w:bottom w:val="single" w:sz="6" w:space="0" w:color="auto"/>
-              <w:right w:val="single" w:sz="6" w:space="0" w:color="auto"/>
-            </w:tcBorders>
-            <w:tcMar>
-              <w:top w:w="135" w:type="dxa"/>
-              <w:left w:w="150" w:type="dxa"/>
-              <w:bottom w:w="135" w:type="dxa"/>
-              <w:right w:w="150" w:type="dxa"/>
-            </w:tcMar>
-            <w:hideMark/>
-          </w:tcPr>
-          <w:p>
-            <w:pPr>
-              <w:jc w:val="center"/>
-            </w:pPr>
-            <w:r>
-              <w:t>gering</w:t>
-            </w:r>
-          </w:p>
-        </w:tc>
-        <w:tc>
-          <w:tcPr>
-            <w:tcW w:w="3916" w:type="dxa"/>
-            <w:tcBorders>
-              <w:top w:val="single" w:sz="2" w:space="0" w:color="auto"/>
-              <w:left w:val="single" w:sz="2" w:space="0" w:color="auto"/>
-              <w:bottom w:val="single" w:sz="6" w:space="0" w:color="auto"/>
-              <w:right w:val="single" w:sz="6" w:space="0" w:color="auto"/>
-            </w:tcBorders>
-            <w:tcMar>
-              <w:top w:w="135" w:type="dxa"/>
-              <w:left w:w="150" w:type="dxa"/>
-              <w:bottom w:w="135" w:type="dxa"/>
-              <w:right w:w="150" w:type="dxa"/>
-            </w:tcMar>
-            <w:hideMark/>
-          </w:tcPr>
-          <w:p>
-            <w:pPr>
-              <w:jc w:val="center"/>
-            </w:pPr>
-            <w:r>
-              <w:t>Vorhersage zukünftiger Finanzentwicklungen basierend auf bisherigen Daten</w:t>
+            <w:r>
+              <w:t xml:space="preserve"> zukünftiger Finanzentwicklungen basierend auf bisherigen Daten</w:t>
             </w:r>
           </w:p>
         </w:tc>
@@ -2960,7 +2963,7 @@
               <w:jc w:val="center"/>
             </w:pPr>
             <w:r>
-              <w:t>Zweite Sprache (Englisch)</w:t>
+              <w:t>Nutzung durch nicht-deutschsprachige Anwender</w:t>
             </w:r>
           </w:p>
         </w:tc>
@@ -3057,16 +3060,73 @@
         <w:jc w:val="both"/>
       </w:pPr>
       <w:r>
-        <w:t>Wir mussten uns dazu entscheiden, einige der oben genannten Features nicht oder nur eingeschränkt umzusetzen. Dazu gehören die Prognosefunktion, die Unterstützung einer zweiten Sprache sowie die Kontoeinstellungen. Die Prognosefunktion wurde vollständig gestrichen, da die ursprünglich geplante KI-gestützte Auswertung der Finanzen sowohl zeitlich als auch fachlich den Rahmen des Projekts überschritten hätte. Ähnliches gilt für die Mehrsprachigkeit: Obwohl mit der Implementierung begonnen wurde, traten dabei so viele Probleme auf, dass der zusätzliche Aufwand für Fehlerbehebung in keinem sinnvollen Verhältnis zum Nutzen stand.</w:t>
+        <w:t>Wir mussten uns dazu entscheiden, einige der oben genannten Features nicht oder nur eingeschränkt umzusetzen. Dazu gehören die Prognosefunktion, die Unterstützung einer zweiten Sprache</w:t>
+      </w:r>
+      <w:r>
+        <w:t>, Exportfunktion</w:t>
+      </w:r>
+      <w:r>
+        <w:t xml:space="preserve"> sowie die Kontoeinstellungen. Die Prognosefunktion wurde vollständig gestrichen, da die ursprünglich geplante KI-gestützte Auswertung der Finanzen sowohl zeitlich als auch fachlich den Rahmen des Projekts überschritten hätte. Ähnliches gilt für die Mehrsprachigkeit: Obwohl mit der Implementierung begonnen wurde, traten dabei so viele Probleme auf, dass der zusätzliche Aufwand für Fehlerbehebung in keinem sinnvollen Verhältnis zum Nutzen stand.</w:t>
       </w:r>
       <w:r>
         <w:t xml:space="preserve"> </w:t>
       </w:r>
       <w:r>
-        <w:t xml:space="preserve">Die Kontoeinstellungen wurden ebenfalls zurückgestellt, da wir unseren Fokus bewusst auf das Testen und Stabilisieren der Kernfunktionen legen wollten. Ein wesentlicher Grund dafür war die umfangreiche Umstrukturierung unseres </w:t>
+        <w:t xml:space="preserve">Die </w:t>
       </w:r>
       <w:proofErr w:type="spellStart"/>
       <w:r>
+        <w:t>Kontoein</w:t>
+      </w:r>
+      <w:proofErr w:type="spellEnd"/>
+      <w:r>
+        <w:t>-</w:t>
+      </w:r>
+      <w:r>
+        <w:t>stellungen wurden ebenfalls zurückgestellt</w:t>
+      </w:r>
+      <w:r>
+        <w:t xml:space="preserve">. </w:t>
+      </w:r>
+      <w:r>
+        <w:t xml:space="preserve">Die Exportfunktion konnten wir nur teilweise </w:t>
+      </w:r>
+      <w:r>
+        <w:lastRenderedPageBreak/>
+        <w:t xml:space="preserve">realisieren, indem wir </w:t>
+      </w:r>
+      <w:r>
+        <w:t xml:space="preserve">ausschließlich den </w:t>
+      </w:r>
+      <w:r>
+        <w:t>PDF-Export für Kontobewegungen (alle Transaktionen) implementiert haben. Weitergehende Exportvarianten (z.</w:t>
+      </w:r>
+      <w:r>
+        <w:rPr>
+          <w:rFonts w:ascii="Arial" w:hAnsi="Arial" w:cs="Arial"/>
+        </w:rPr>
+        <w:t> </w:t>
+      </w:r>
+      <w:r>
+        <w:t>B. CSV oder Excel) wurden aus Zeitgr</w:t>
+      </w:r>
+      <w:r>
+        <w:rPr>
+          <w:rFonts w:ascii="Aptos" w:hAnsi="Aptos" w:cs="Aptos"/>
+        </w:rPr>
+        <w:t>ü</w:t>
+      </w:r>
+      <w:r>
+        <w:t xml:space="preserve">nden </w:t>
+      </w:r>
+      <w:r>
+        <w:t>begrenzt</w:t>
+      </w:r>
+      <w:r>
+        <w:t xml:space="preserve">, da wir unseren Fokus bewusst auf das Testen und Stabilisieren der Kernfunktionen legen wollten. Ein wesentlicher Grund dafür war die umfangreiche Umstrukturierung unseres </w:t>
+      </w:r>
+      <w:proofErr w:type="spellStart"/>
+      <w:r>
         <w:t>Backends</w:t>
       </w:r>
       <w:proofErr w:type="spellEnd"/>
@@ -3077,17 +3137,8 @@
         <w:t xml:space="preserve"> </w:t>
       </w:r>
       <w:r>
-        <w:t xml:space="preserve">Im Team haben wir daher gemeinsam </w:t>
-      </w:r>
-      <w:r>
-        <w:lastRenderedPageBreak/>
-        <w:t>entschieden, der Qualitätssicherung und dem Testen der bereits implementierten Funktionen eine höhere Priorität einzuräumen als der Entwicklung weiterer neuer Features.</w:t>
-      </w:r>
-    </w:p>
-    <w:p>
-      <w:pPr>
-        <w:jc w:val="both"/>
-      </w:pPr>
+        <w:t>Im Team haben wir daher gemeinsam entschieden, der Qualitätssicherung und dem Testen der bereits implementierten Funktionen eine höhere Priorität einzuräumen als der Entwicklung weiterer neuer Features.</w:t>
+      </w:r>
     </w:p>
     <w:p>
       <w:pPr>
@@ -3404,13 +3455,18 @@
         <w:rPr>
           <w:b/>
           <w:bCs/>
+          <w:sz w:val="32"/>
+          <w:szCs w:val="32"/>
         </w:rPr>
       </w:pPr>
       <w:r>
         <w:rPr>
           <w:b/>
           <w:bCs/>
+          <w:sz w:val="32"/>
+          <w:szCs w:val="32"/>
         </w:rPr>
+        <w:lastRenderedPageBreak/>
         <w:t>5. Priorisierung der zusätzlichen Produktanforderungen</w:t>
       </w:r>
     </w:p>
@@ -3477,13 +3533,6 @@
     <w:p>
       <w:pPr>
         <w:pStyle w:val="Listenabsatz"/>
-        <w:ind w:left="1440"/>
-        <w:jc w:val="both"/>
-      </w:pPr>
-    </w:p>
-    <w:p>
-      <w:pPr>
-        <w:pStyle w:val="Listenabsatz"/>
         <w:numPr>
           <w:ilvl w:val="0"/>
           <w:numId w:val="12"/>
@@ -3495,7 +3544,6 @@
           <w:b/>
           <w:bCs/>
         </w:rPr>
-        <w:lastRenderedPageBreak/>
         <w:t>Mittlere Priorität:</w:t>
       </w:r>
       <w:r>
